--- a/L07_HW/L07 Homework Assignment-Remote Deployment.docx
+++ b/L07_HW/L07 Homework Assignment-Remote Deployment.docx
@@ -547,8 +547,13 @@
       <w:r>
         <w:t xml:space="preserve">user is notified of the proper usage and </w:t>
       </w:r>
-      <w:r>
-        <w:t>menu is redisplayed</w:t>
+      <w:proofErr w:type="gramStart"/>
+      <w:r>
+        <w:t>menu</w:t>
+      </w:r>
+      <w:proofErr w:type="gramEnd"/>
+      <w:r>
+        <w:t xml:space="preserve"> is redisplayed</w:t>
       </w:r>
       <w:r>
         <w:t>. T</w:t>
@@ -589,7 +594,15 @@
         </w:numPr>
       </w:pPr>
       <w:r>
-        <w:t xml:space="preserve">Create an empty list for </w:t>
+        <w:t xml:space="preserve">Create an empty list </w:t>
+      </w:r>
+      <w:proofErr w:type="gramStart"/>
+      <w:r>
+        <w:t>for</w:t>
+      </w:r>
+      <w:proofErr w:type="gramEnd"/>
+      <w:r>
+        <w:t xml:space="preserve"> </w:t>
       </w:r>
       <w:r>
         <w:t>menu options</w:t>
@@ -739,13 +752,21 @@
         <w:t>to a list to hold the options.</w:t>
       </w:r>
       <w:r>
-        <w:t xml:space="preserve">  An example of an ad</w:t>
+        <w:t xml:space="preserve">  An example of an </w:t>
+      </w:r>
+      <w:proofErr w:type="spellStart"/>
+      <w:r>
+        <w:t>ad</w:t>
       </w:r>
       <w:r>
         <w:t>dO</w:t>
       </w:r>
       <w:r>
-        <w:t xml:space="preserve">ption method could be: </w:t>
+        <w:t>ption</w:t>
+      </w:r>
+      <w:proofErr w:type="spellEnd"/>
+      <w:r>
+        <w:t xml:space="preserve"> method could be: </w:t>
       </w:r>
     </w:p>
     <w:p>
@@ -809,7 +830,15 @@
         <w:t xml:space="preserve">the </w:t>
       </w:r>
       <w:r>
-        <w:t>main module as a main() function.</w:t>
+        <w:t xml:space="preserve">main module as a </w:t>
+      </w:r>
+      <w:proofErr w:type="gramStart"/>
+      <w:r>
+        <w:t>main(</w:t>
+      </w:r>
+      <w:proofErr w:type="gramEnd"/>
+      <w:r>
+        <w:t>) function.</w:t>
       </w:r>
     </w:p>
     <w:p>
@@ -821,7 +850,15 @@
         </w:numPr>
       </w:pPr>
       <w:r>
-        <w:t>Create an instance of the Menu() class</w:t>
+        <w:t xml:space="preserve">Create an instance of the </w:t>
+      </w:r>
+      <w:proofErr w:type="gramStart"/>
+      <w:r>
+        <w:t>Menu(</w:t>
+      </w:r>
+      <w:proofErr w:type="gramEnd"/>
+      <w:r>
+        <w:t>) class</w:t>
       </w:r>
     </w:p>
     <w:p>
@@ -833,7 +870,15 @@
         </w:numPr>
       </w:pPr>
       <w:r>
-        <w:t>Establish the menu options by using an addOption method</w:t>
+        <w:t xml:space="preserve">Establish the menu options by using an </w:t>
+      </w:r>
+      <w:proofErr w:type="spellStart"/>
+      <w:r>
+        <w:t>addOption</w:t>
+      </w:r>
+      <w:proofErr w:type="spellEnd"/>
+      <w:r>
+        <w:t xml:space="preserve"> method</w:t>
       </w:r>
       <w:r>
         <w:t xml:space="preserve"> such as:</w:t>
@@ -894,7 +939,15 @@
         </w:numPr>
       </w:pPr>
       <w:r>
-        <w:t xml:space="preserve">Call a getUserInput method to collect </w:t>
+        <w:t xml:space="preserve">Call a </w:t>
+      </w:r>
+      <w:proofErr w:type="spellStart"/>
+      <w:r>
+        <w:t>getUserInput</w:t>
+      </w:r>
+      <w:proofErr w:type="spellEnd"/>
+      <w:r>
+        <w:t xml:space="preserve"> method to collect </w:t>
       </w:r>
       <w:r>
         <w:t xml:space="preserve">user input:   </w:t>
@@ -1026,7 +1079,15 @@
         <w:t xml:space="preserve">Add documentation to the </w:t>
       </w:r>
       <w:r>
-        <w:t xml:space="preserve">public interface class. This can be # comments or doc strings. An examples could be:                                   </w:t>
+        <w:t xml:space="preserve">public interface class. This can be # comments or doc strings. An </w:t>
+      </w:r>
+      <w:proofErr w:type="gramStart"/>
+      <w:r>
+        <w:t>examples</w:t>
+      </w:r>
+      <w:proofErr w:type="gramEnd"/>
+      <w:r>
+        <w:t xml:space="preserve"> could be:                                   </w:t>
       </w:r>
       <w:r>
         <w:rPr>
@@ -1085,7 +1146,15 @@
         <w:t xml:space="preserve"> S</w:t>
       </w:r>
       <w:r>
-        <w:t xml:space="preserve">tart with the addOption method. </w:t>
+        <w:t xml:space="preserve">tart with the </w:t>
+      </w:r>
+      <w:proofErr w:type="spellStart"/>
+      <w:r>
+        <w:t>addOption</w:t>
+      </w:r>
+      <w:proofErr w:type="spellEnd"/>
+      <w:r>
+        <w:t xml:space="preserve"> method. </w:t>
       </w:r>
       <w:r>
         <w:t xml:space="preserve">Store the options in a collection that can be </w:t>
@@ -1113,8 +1182,13 @@
       <w:r>
         <w:t xml:space="preserve">To verify valid input for </w:t>
       </w:r>
-      <w:r>
-        <w:t>getInput method</w:t>
+      <w:proofErr w:type="spellStart"/>
+      <w:r>
+        <w:t>getInput</w:t>
+      </w:r>
+      <w:proofErr w:type="spellEnd"/>
+      <w:r>
+        <w:t xml:space="preserve"> method</w:t>
       </w:r>
       <w:r>
         <w:t>, you should</w:t>
@@ -1132,7 +1206,20 @@
         <w:t xml:space="preserve">Then compare </w:t>
       </w:r>
       <w:r>
-        <w:t xml:space="preserve">the input known quantity of menu options. The len() function is useful for this if you store them in a list.  </w:t>
+        <w:t xml:space="preserve">the input known quantity of menu options. The </w:t>
+      </w:r>
+      <w:proofErr w:type="spellStart"/>
+      <w:proofErr w:type="gramStart"/>
+      <w:r>
+        <w:t>len</w:t>
+      </w:r>
+      <w:proofErr w:type="spellEnd"/>
+      <w:r>
+        <w:t>(</w:t>
+      </w:r>
+      <w:proofErr w:type="gramEnd"/>
+      <w:r>
+        <w:t xml:space="preserve">) function is useful for this if you store them in a list.  </w:t>
       </w:r>
     </w:p>
     <w:p>
@@ -1158,10 +1245,18 @@
         <w:t>setting</w:t>
       </w:r>
       <w:r>
-        <w:t xml:space="preserve"> _options </w:t>
-      </w:r>
-      <w:r>
-        <w:t xml:space="preserve"> as an empty list.</w:t>
+        <w:t xml:space="preserve"> _</w:t>
+      </w:r>
+      <w:proofErr w:type="gramStart"/>
+      <w:r>
+        <w:t xml:space="preserve">options </w:t>
+      </w:r>
+      <w:r>
+        <w:t xml:space="preserve"> as</w:t>
+      </w:r>
+      <w:proofErr w:type="gramEnd"/>
+      <w:r>
+        <w:t xml:space="preserve"> an empty list.</w:t>
       </w:r>
       <w:r>
         <w:t xml:space="preserve">                                                                        </w:t>
@@ -1236,7 +1331,15 @@
         <w:t>.</w:t>
       </w:r>
       <w:r>
-        <w:t xml:space="preserve"> For example, here is the implementation of the addOption method</w:t>
+        <w:t xml:space="preserve"> For example, here is the implementation of the </w:t>
+      </w:r>
+      <w:proofErr w:type="spellStart"/>
+      <w:r>
+        <w:t>addOption</w:t>
+      </w:r>
+      <w:proofErr w:type="spellEnd"/>
+      <w:r>
+        <w:t xml:space="preserve"> method</w:t>
       </w:r>
       <w:r>
         <w:t xml:space="preserve">:                  </w:t>
@@ -1296,7 +1399,15 @@
         </w:numPr>
       </w:pPr>
       <w:r>
-        <w:t xml:space="preserve">Create a getInput method to collect user inputs and validate against the options 1 - 4. If the user </w:t>
+        <w:t xml:space="preserve">Create a </w:t>
+      </w:r>
+      <w:proofErr w:type="spellStart"/>
+      <w:r>
+        <w:t>getInput</w:t>
+      </w:r>
+      <w:proofErr w:type="spellEnd"/>
+      <w:r>
+        <w:t xml:space="preserve"> method to collect user inputs and validate against the options 1 - 4. If the user </w:t>
       </w:r>
       <w:r>
         <w:t>inputs an incorrect value, notify the user via proper usage message and provide menu options again.</w:t>
@@ -1319,7 +1430,15 @@
         <w:t xml:space="preserve">If the user does not enter an invalid entry or Q to quit, </w:t>
       </w:r>
       <w:r>
-        <w:t xml:space="preserve">call the run_bash_cmd function to </w:t>
+        <w:t xml:space="preserve">call the </w:t>
+      </w:r>
+      <w:proofErr w:type="spellStart"/>
+      <w:r>
+        <w:t>run_bash_cmd</w:t>
+      </w:r>
+      <w:proofErr w:type="spellEnd"/>
+      <w:r>
+        <w:t xml:space="preserve"> function to </w:t>
       </w:r>
       <w:r>
         <w:t xml:space="preserve">perform the Linux utilities. This will require importing the </w:t>
@@ -1329,7 +1448,21 @@
           <w:rPr>
             <w:rStyle w:val="Hyperlink"/>
           </w:rPr>
-          <w:t>“os” library.</w:t>
+          <w:t>“</w:t>
+        </w:r>
+        <w:proofErr w:type="spellStart"/>
+        <w:r>
+          <w:rPr>
+            <w:rStyle w:val="Hyperlink"/>
+          </w:rPr>
+          <w:t>os</w:t>
+        </w:r>
+        <w:proofErr w:type="spellEnd"/>
+        <w:r>
+          <w:rPr>
+            <w:rStyle w:val="Hyperlink"/>
+          </w:rPr>
+          <w:t>” library.</w:t>
         </w:r>
       </w:hyperlink>
       <w:r>
@@ -1350,7 +1483,15 @@
         </w:numPr>
       </w:pPr>
       <w:r>
-        <w:t xml:space="preserve">The run_bash_cmd </w:t>
+        <w:t xml:space="preserve">The </w:t>
+      </w:r>
+      <w:proofErr w:type="spellStart"/>
+      <w:r>
+        <w:t>run_bash_cmd</w:t>
+      </w:r>
+      <w:proofErr w:type="spellEnd"/>
+      <w:r>
+        <w:t xml:space="preserve"> </w:t>
       </w:r>
       <w:r>
         <w:t>function is provided and will need to be copied into your project.</w:t>
@@ -1399,7 +1540,15 @@
         <w:t xml:space="preserve">Deploy your </w:t>
       </w:r>
       <w:r>
-        <w:t>Python project to your home directory on ember.hpc.lab Linux server.</w:t>
+        <w:t xml:space="preserve">Python project to your home directory on </w:t>
+      </w:r>
+      <w:proofErr w:type="spellStart"/>
+      <w:r>
+        <w:t>ember.hpc.lab</w:t>
+      </w:r>
+      <w:proofErr w:type="spellEnd"/>
+      <w:r>
+        <w:t xml:space="preserve"> Linux server.</w:t>
       </w:r>
     </w:p>
     <w:p>
@@ -1416,10 +1565,20 @@
         </w:numPr>
       </w:pPr>
       <w:r>
-        <w:t>Host: ember.hpc.lab</w:t>
-      </w:r>
-      <w:r>
-        <w:t xml:space="preserve">  - use 10.200.208.103</w:t>
+        <w:t xml:space="preserve">Host: </w:t>
+      </w:r>
+      <w:proofErr w:type="spellStart"/>
+      <w:proofErr w:type="gramStart"/>
+      <w:r>
+        <w:t>ember.hpc.lab</w:t>
+      </w:r>
+      <w:proofErr w:type="spellEnd"/>
+      <w:r>
+        <w:t xml:space="preserve">  -</w:t>
+      </w:r>
+      <w:proofErr w:type="gramEnd"/>
+      <w:r>
+        <w:t xml:space="preserve"> use 10.200.208.103</w:t>
       </w:r>
     </w:p>
     <w:p>
@@ -1431,7 +1590,23 @@
         </w:numPr>
       </w:pPr>
       <w:r>
-        <w:t>User: Canvas user name, ie cnavarro1234</w:t>
+        <w:t xml:space="preserve">User: Canvas </w:t>
+      </w:r>
+      <w:proofErr w:type="gramStart"/>
+      <w:r>
+        <w:t>user name</w:t>
+      </w:r>
+      <w:proofErr w:type="gramEnd"/>
+      <w:r>
+        <w:t xml:space="preserve">, </w:t>
+      </w:r>
+      <w:proofErr w:type="spellStart"/>
+      <w:r>
+        <w:t>ie</w:t>
+      </w:r>
+      <w:proofErr w:type="spellEnd"/>
+      <w:r>
+        <w:t xml:space="preserve"> cnavarro1234</w:t>
       </w:r>
     </w:p>
     <w:p>
@@ -1470,8 +1645,13 @@
         </w:numPr>
       </w:pPr>
       <w:r>
-        <w:t>Deployment path: menu_linux</w:t>
-      </w:r>
+        <w:t xml:space="preserve">Deployment path: </w:t>
+      </w:r>
+      <w:proofErr w:type="spellStart"/>
+      <w:r>
+        <w:t>menu_linux</w:t>
+      </w:r>
+      <w:proofErr w:type="spellEnd"/>
     </w:p>
     <w:p>
       <w:pPr>
@@ -1488,7 +1668,15 @@
         </w:numPr>
       </w:pPr>
       <w:r>
-        <w:t>To start the Python program on ember lab, either connect via Pycharm terminal or ssh</w:t>
+        <w:t xml:space="preserve">To start the Python program on ember lab, either connect via </w:t>
+      </w:r>
+      <w:proofErr w:type="spellStart"/>
+      <w:r>
+        <w:t>Pycharm</w:t>
+      </w:r>
+      <w:proofErr w:type="spellEnd"/>
+      <w:r>
+        <w:t xml:space="preserve"> terminal or ssh</w:t>
       </w:r>
       <w:r>
         <w:t xml:space="preserve">. </w:t>
@@ -1638,204 +1826,106 @@
         <w:t xml:space="preserve"> You will need to test </w:t>
       </w:r>
       <w:r>
-        <w:t xml:space="preserve">from the Pycharm terminal connected to ember.hpc.lab </w:t>
-      </w:r>
-      <w:r>
-        <w:t xml:space="preserve">( 10.200.208.103) </w:t>
-      </w:r>
-      <w:r>
-        <w:t>or from a ssh utility in the cmd prompt.</w:t>
+        <w:t xml:space="preserve">from the </w:t>
+      </w:r>
+      <w:proofErr w:type="spellStart"/>
+      <w:r>
+        <w:t>Pycharm</w:t>
+      </w:r>
+      <w:proofErr w:type="spellEnd"/>
+      <w:r>
+        <w:t xml:space="preserve"> terminal connected to </w:t>
+      </w:r>
+      <w:proofErr w:type="spellStart"/>
+      <w:r>
+        <w:t>ember.hpc.lab</w:t>
+      </w:r>
+      <w:proofErr w:type="spellEnd"/>
+      <w:r>
+        <w:t xml:space="preserve"> </w:t>
+      </w:r>
+      <w:proofErr w:type="gramStart"/>
+      <w:r>
+        <w:t>( 10.200.208.103</w:t>
+      </w:r>
+      <w:proofErr w:type="gramEnd"/>
+      <w:r>
+        <w:t xml:space="preserve">) </w:t>
+      </w:r>
+      <w:r>
+        <w:t xml:space="preserve">or from a ssh utility in the </w:t>
+      </w:r>
+      <w:proofErr w:type="spellStart"/>
+      <w:r>
+        <w:t>cmd</w:t>
+      </w:r>
+      <w:proofErr w:type="spellEnd"/>
+      <w:r>
+        <w:t xml:space="preserve"> prompt.</w:t>
       </w:r>
       <w:r>
         <w:t xml:space="preserve"> Your screenshots should resemble </w:t>
       </w:r>
       <w:r>
-        <w:t>the video provided, but can be 1 or more stills.</w:t>
-      </w:r>
-    </w:p>
-    <w:p/>
-    <w:p/>
-    <w:p>
-      <w:r>
-        <w:rPr>
-          <w:noProof/>
-        </w:rPr>
-        <mc:AlternateContent>
-          <mc:Choice Requires="wps">
-            <w:drawing>
-              <wp:anchor distT="0" distB="0" distL="114300" distR="114300" simplePos="0" relativeHeight="251658240" behindDoc="0" locked="0" layoutInCell="1" allowOverlap="1" wp14:anchorId="1A9DDB62" wp14:editId="678826E4">
-                <wp:simplePos x="0" y="0"/>
-                <wp:positionH relativeFrom="column">
-                  <wp:posOffset>688884</wp:posOffset>
-                </wp:positionH>
-                <wp:positionV relativeFrom="paragraph">
-                  <wp:posOffset>34653</wp:posOffset>
-                </wp:positionV>
-                <wp:extent cx="1828800" cy="1828800"/>
-                <wp:effectExtent l="0" t="546100" r="0" b="549275"/>
-                <wp:wrapNone/>
-                <wp:docPr id="1221756182" name="Text Box 1221756182"/>
-                <wp:cNvGraphicFramePr/>
-                <a:graphic xmlns:a="http://schemas.openxmlformats.org/drawingml/2006/main">
-                  <a:graphicData uri="http://schemas.microsoft.com/office/word/2010/wordprocessingShape">
-                    <wps:wsp>
-                      <wps:cNvSpPr txBox="1"/>
-                      <wps:spPr>
-                        <a:xfrm rot="20507202">
-                          <a:off x="0" y="0"/>
-                          <a:ext cx="1828800" cy="1828800"/>
-                        </a:xfrm>
-                        <a:prstGeom prst="rect">
-                          <a:avLst/>
-                        </a:prstGeom>
-                        <a:noFill/>
-                        <a:ln>
-                          <a:noFill/>
-                        </a:ln>
-                      </wps:spPr>
-                      <wps:txbx>
-                        <w:txbxContent>
-                          <w:p>
-                            <w:pPr>
-                              <w:pStyle w:val="ListParagraph"/>
-                              <w:jc w:val="center"/>
-                              <w:rPr>
-                                <w:b/>
-                                <w:color w:val="E5B8B7" w:themeColor="accent2" w:themeTint="66"/>
-                                <w:sz w:val="72"/>
-                                <w:szCs w:val="72"/>
-                                <w14:textOutline w14:w="11112" w14:cap="flat" w14:cmpd="sng" w14:algn="ctr">
-                                  <w14:solidFill>
-                                    <w14:schemeClr w14:val="accent2"/>
-                                  </w14:solidFill>
-                                  <w14:prstDash w14:val="solid"/>
-                                  <w14:round/>
-                                </w14:textOutline>
-                              </w:rPr>
-                            </w:pPr>
-                            <w:r>
-                              <w:rPr>
-                                <w:b/>
-                                <w:color w:val="E5B8B7" w:themeColor="accent2" w:themeTint="66"/>
-                                <w:sz w:val="72"/>
-                                <w:szCs w:val="72"/>
-                                <w14:textOutline w14:w="11112" w14:cap="flat" w14:cmpd="sng" w14:algn="ctr">
-                                  <w14:solidFill>
-                                    <w14:schemeClr w14:val="accent2"/>
-                                  </w14:solidFill>
-                                  <w14:prstDash w14:val="solid"/>
-                                  <w14:round/>
-                                </w14:textOutline>
-                              </w:rPr>
-                              <w:t xml:space="preserve">Paste Screenshot </w:t>
-                            </w:r>
-                          </w:p>
-                        </w:txbxContent>
-                      </wps:txbx>
-                      <wps:bodyPr rot="0" spcFirstLastPara="0" vertOverflow="overflow" horzOverflow="overflow" vert="horz" wrap="none" lIns="91440" tIns="45720" rIns="91440" bIns="45720" numCol="1" spcCol="0" rtlCol="0" fromWordArt="0" anchor="t" anchorCtr="0" forceAA="0" compatLnSpc="1">
-                        <a:prstTxWarp prst="textNoShape">
-                          <a:avLst/>
-                        </a:prstTxWarp>
-                        <a:spAutoFit/>
-                      </wps:bodyPr>
-                    </wps:wsp>
-                  </a:graphicData>
-                </a:graphic>
-              </wp:anchor>
-            </w:drawing>
-          </mc:Choice>
-          <mc:Fallback>
-            <w:pict>
-              <v:shapetype w14:anchorId="1A9DDB62" id="_x0000_t202" coordsize="21600,21600" o:spt="202" path="m,l,21600r21600,l21600,xe">
-                <v:stroke joinstyle="miter"/>
-                <v:path gradientshapeok="t" o:connecttype="rect"/>
-              </v:shapetype>
-              <v:shape id="Text Box 1221756182" o:spid="_x0000_s1026" type="#_x0000_t202" style="position:absolute;margin-left:54.25pt;margin-top:2.75pt;width:2in;height:2in;rotation:-1193627fd;z-index:251658240;visibility:visible;mso-wrap-style:none;mso-wrap-distance-left:9pt;mso-wrap-distance-top:0;mso-wrap-distance-right:9pt;mso-wrap-distance-bottom:0;mso-position-horizontal:absolute;mso-position-horizontal-relative:text;mso-position-vertical:absolute;mso-position-vertical-relative:text;v-text-anchor:top" o:gfxdata="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" filled="f" stroked="f">
-                <v:textbox style="mso-fit-shape-to-text:t">
-                  <w:txbxContent>
-                    <w:p>
-                      <w:pPr>
-                        <w:pStyle w:val="ListParagraph"/>
-                        <w:jc w:val="center"/>
-                        <w:rPr>
-                          <w:b/>
-                          <w:color w:val="E5B8B7" w:themeColor="accent2" w:themeTint="66"/>
-                          <w:sz w:val="72"/>
-                          <w:szCs w:val="72"/>
-                          <w14:textOutline w14:w="11112" w14:cap="flat" w14:cmpd="sng" w14:algn="ctr">
-                            <w14:solidFill>
-                              <w14:schemeClr w14:val="accent2"/>
-                            </w14:solidFill>
-                            <w14:prstDash w14:val="solid"/>
-                            <w14:round/>
-                          </w14:textOutline>
-                        </w:rPr>
-                      </w:pPr>
-                      <w:r>
-                        <w:rPr>
-                          <w:b/>
-                          <w:color w:val="E5B8B7" w:themeColor="accent2" w:themeTint="66"/>
-                          <w:sz w:val="72"/>
-                          <w:szCs w:val="72"/>
-                          <w14:textOutline w14:w="11112" w14:cap="flat" w14:cmpd="sng" w14:algn="ctr">
-                            <w14:solidFill>
-                              <w14:schemeClr w14:val="accent2"/>
-                            </w14:solidFill>
-                            <w14:prstDash w14:val="solid"/>
-                            <w14:round/>
-                          </w14:textOutline>
-                        </w:rPr>
-                        <w:t xml:space="preserve">Paste Screenshot </w:t>
-                      </w:r>
-                    </w:p>
-                  </w:txbxContent>
-                </v:textbox>
-              </v:shape>
-            </w:pict>
-          </mc:Fallback>
-        </mc:AlternateContent>
-      </w:r>
-    </w:p>
-    <w:p>
-      <w:pPr>
-        <w:pStyle w:val="ListParagraph"/>
-      </w:pPr>
-    </w:p>
-    <w:p>
-      <w:pPr>
-        <w:pStyle w:val="ListParagraph"/>
-      </w:pPr>
-    </w:p>
-    <w:p>
-      <w:pPr>
-        <w:pStyle w:val="ListParagraph"/>
-      </w:pPr>
-    </w:p>
-    <w:p>
-      <w:pPr>
-        <w:pStyle w:val="ListParagraph"/>
-      </w:pPr>
-    </w:p>
-    <w:p>
-      <w:pPr>
-        <w:pStyle w:val="ListParagraph"/>
-      </w:pPr>
-    </w:p>
-    <w:p>
-      <w:pPr>
-        <w:pStyle w:val="ListParagraph"/>
-      </w:pPr>
-    </w:p>
-    <w:p>
-      <w:pPr>
-        <w:pStyle w:val="ListParagraph"/>
-      </w:pPr>
-    </w:p>
-    <w:p>
-      <w:pPr>
-        <w:pStyle w:val="ListParagraph"/>
-      </w:pPr>
-      <w:r>
+        <w:t xml:space="preserve">the video </w:t>
+      </w:r>
+      <w:proofErr w:type="gramStart"/>
+      <w:r>
+        <w:t>provided, but</w:t>
+      </w:r>
+      <w:proofErr w:type="gramEnd"/>
+      <w:r>
+        <w:t xml:space="preserve"> can be 1 or more stills.</w:t>
+      </w:r>
+    </w:p>
+    <w:p>
+      <w:pPr>
+        <w:spacing w:before="240"/>
+      </w:pPr>
+      <w:r>
+        <w:drawing>
+          <wp:inline distT="0" distB="0" distL="0" distR="0" wp14:anchorId="3636AD85" wp14:editId="1F84E41A">
+            <wp:extent cx="5476818" cy="6534150"/>
+            <wp:effectExtent l="0" t="0" r="0" b="0"/>
+            <wp:docPr id="1317717630" name="Picture 1" descr="A screenshot of a computer program&#10;&#10;Description automatically generated"/>
+            <wp:cNvGraphicFramePr>
+              <a:graphicFrameLocks xmlns:a="http://schemas.openxmlformats.org/drawingml/2006/main" noChangeAspect="1"/>
+            </wp:cNvGraphicFramePr>
+            <a:graphic xmlns:a="http://schemas.openxmlformats.org/drawingml/2006/main">
+              <a:graphicData uri="http://schemas.openxmlformats.org/drawingml/2006/picture">
+                <pic:pic xmlns:pic="http://schemas.openxmlformats.org/drawingml/2006/picture">
+                  <pic:nvPicPr>
+                    <pic:cNvPr id="1317717630" name="Picture 1" descr="A screenshot of a computer program&#10;&#10;Description automatically generated"/>
+                    <pic:cNvPicPr/>
+                  </pic:nvPicPr>
+                  <pic:blipFill>
+                    <a:blip r:embed="rId18"/>
+                    <a:stretch>
+                      <a:fillRect/>
+                    </a:stretch>
+                  </pic:blipFill>
+                  <pic:spPr>
+                    <a:xfrm>
+                      <a:off x="0" y="0"/>
+                      <a:ext cx="5494590" cy="6555353"/>
+                    </a:xfrm>
+                    <a:prstGeom prst="rect">
+                      <a:avLst/>
+                    </a:prstGeom>
+                  </pic:spPr>
+                </pic:pic>
+              </a:graphicData>
+            </a:graphic>
+          </wp:inline>
+        </w:drawing>
+      </w:r>
+    </w:p>
+    <w:p>
+      <w:pPr>
+        <w:pStyle w:val="ListParagraph"/>
+      </w:pPr>
+      <w:r>
+        <w:lastRenderedPageBreak/>
         <w:t>Rubric</w:t>
       </w:r>
     </w:p>
@@ -1979,7 +2069,39 @@
             </w:pPr>
             <w:r>
               <w:tab/>
-              <w:t>Class (one or more) defined which contains a menu system that can be used with the run_bash_cmd function. Class should also have a getInput, addOption method for adding menu choices.</w:t>
+              <w:t xml:space="preserve">Class (one or more) defined which contains a menu system that can be used with the </w:t>
+            </w:r>
+            <w:proofErr w:type="spellStart"/>
+            <w:r>
+              <w:t>run_bash_cmd</w:t>
+            </w:r>
+            <w:proofErr w:type="spellEnd"/>
+            <w:r>
+              <w:t xml:space="preserve"> function. </w:t>
+            </w:r>
+            <w:proofErr w:type="gramStart"/>
+            <w:r>
+              <w:t>Class</w:t>
+            </w:r>
+            <w:proofErr w:type="gramEnd"/>
+            <w:r>
+              <w:t xml:space="preserve"> should also have a </w:t>
+            </w:r>
+            <w:proofErr w:type="spellStart"/>
+            <w:r>
+              <w:t>getInput</w:t>
+            </w:r>
+            <w:proofErr w:type="spellEnd"/>
+            <w:r>
+              <w:t xml:space="preserve">, </w:t>
+            </w:r>
+            <w:proofErr w:type="spellStart"/>
+            <w:r>
+              <w:t>addOption</w:t>
+            </w:r>
+            <w:proofErr w:type="spellEnd"/>
+            <w:r>
+              <w:t xml:space="preserve"> method for adding menu choices.</w:t>
             </w:r>
           </w:p>
         </w:tc>
@@ -2005,7 +2127,15 @@
             </w:pPr>
             <w:r>
               <w:tab/>
-              <w:t>Establish the menu options by using an addOption method against an instance of the Menu class.</w:t>
+              <w:t xml:space="preserve">Establish the menu options by using an </w:t>
+            </w:r>
+            <w:proofErr w:type="spellStart"/>
+            <w:r>
+              <w:t>addOption</w:t>
+            </w:r>
+            <w:proofErr w:type="spellEnd"/>
+            <w:r>
+              <w:t xml:space="preserve"> method against an instance of the Menu class.</w:t>
             </w:r>
           </w:p>
         </w:tc>
@@ -2057,7 +2187,15 @@
             </w:pPr>
             <w:r>
               <w:tab/>
-              <w:t>Allow user to exit the program with q or Q to quit.</w:t>
+              <w:t xml:space="preserve">Allow </w:t>
+            </w:r>
+            <w:proofErr w:type="gramStart"/>
+            <w:r>
+              <w:t>user</w:t>
+            </w:r>
+            <w:proofErr w:type="gramEnd"/>
+            <w:r>
+              <w:t xml:space="preserve"> to exit the program with q or Q to quit.</w:t>
             </w:r>
           </w:p>
         </w:tc>
@@ -2123,7 +2261,7 @@
       </w:r>
     </w:p>
     <w:sectPr>
-      <w:headerReference w:type="default" r:id="rId18"/>
+      <w:headerReference w:type="default" r:id="rId19"/>
       <w:pgSz w:w="12240" w:h="15840"/>
       <w:pgMar w:top="1440" w:right="1440" w:bottom="1440" w:left="1440" w:header="720" w:footer="720" w:gutter="0"/>
       <w:cols w:space="720"/>
@@ -2275,7 +2413,6 @@
                               <w:dataBinding w:prefixMappings="xmlns:ns0='http://purl.org/dc/elements/1.1/' xmlns:ns1='http://schemas.openxmlformats.org/package/2006/metadata/core-properties' " w:xpath="/ns1:coreProperties[1]/ns0:title[1]" w:storeItemID="{6C3C8BC8-F283-45AE-878A-BAB7291924A1}"/>
                               <w:text/>
                             </w:sdtPr>
-                            <w:sdtEndPr/>
                             <w:sdtContent>
                               <w:r>
                                 <w:rPr>
